--- a/upload/base/玉米品尝.docx
+++ b/upload/base/玉米品尝.docx
@@ -39,112 +39,6 @@
           <w:szCs w:val="36"/>
         </w:rPr>
         <w:t>玉米品尝评分记录表</w:t>
-      </w:r>
-    </w:p>
-    <w:p>
-      <w:pPr>
-        <w:spacing w:after="156" w:afterLines="50" w:line="520" w:lineRule="exact"/>
-        <w:jc w:val="both"/>
-        <w:rPr>
-          <w:rFonts w:hint="eastAsia" w:ascii="宋体" w:hAnsi="宋体" w:eastAsia="宋体" w:cs="宋体"/>
-          <w:sz w:val="21"/>
-          <w:szCs w:val="21"/>
-          <w:lang w:val="en-US" w:eastAsia="zh-CN"/>
-        </w:rPr>
-      </w:pPr>
-      <w:r>
-        <w:rPr>
-          <w:rFonts w:hint="eastAsia" w:ascii="宋体" w:hAnsi="宋体" w:eastAsia="宋体" w:cs="宋体"/>
-          <w:sz w:val="21"/>
-          <w:szCs w:val="21"/>
-          <w:lang w:val="en-US" w:eastAsia="zh-CN"/>
-        </w:rPr>
-        <w:t>时间:${ym_riqi}</w:t>
-      </w:r>
-      <w:r>
-        <w:rPr>
-          <w:rFonts w:hint="eastAsia" w:ascii="宋体" w:hAnsi="宋体" w:eastAsia="宋体" w:cs="宋体"/>
-          <w:sz w:val="21"/>
-          <w:szCs w:val="21"/>
-        </w:rPr>
-        <w:t xml:space="preserve">  </w:t>
-      </w:r>
-      <w:r>
-        <w:rPr>
-          <w:rFonts w:hint="eastAsia" w:ascii="宋体" w:hAnsi="宋体" w:eastAsia="宋体" w:cs="宋体"/>
-          <w:sz w:val="21"/>
-          <w:szCs w:val="21"/>
-          <w:lang w:val="en-US" w:eastAsia="zh-CN"/>
-        </w:rPr>
-        <w:t xml:space="preserve">        </w:t>
-      </w:r>
-      <w:r>
-        <w:rPr>
-          <w:rFonts w:hint="eastAsia" w:ascii="宋体" w:hAnsi="宋体" w:eastAsia="宋体" w:cs="宋体"/>
-          <w:sz w:val="21"/>
-          <w:szCs w:val="21"/>
-        </w:rPr>
-        <w:t>评</w:t>
-      </w:r>
-      <w:r>
-        <w:rPr>
-          <w:rFonts w:hint="eastAsia" w:ascii="宋体" w:hAnsi="宋体" w:eastAsia="宋体" w:cs="宋体"/>
-          <w:sz w:val="21"/>
-          <w:szCs w:val="21"/>
-          <w:lang w:eastAsia="zh-CN"/>
-        </w:rPr>
-        <w:t>品</w:t>
-      </w:r>
-      <w:r>
-        <w:rPr>
-          <w:rFonts w:hint="eastAsia" w:ascii="宋体" w:hAnsi="宋体" w:eastAsia="宋体" w:cs="宋体"/>
-          <w:sz w:val="21"/>
-          <w:szCs w:val="21"/>
-        </w:rPr>
-        <w:t>员</w:t>
-      </w:r>
-      <w:r>
-        <w:rPr>
-          <w:rFonts w:hint="eastAsia" w:ascii="宋体" w:hAnsi="宋体" w:eastAsia="宋体" w:cs="宋体"/>
-          <w:sz w:val="21"/>
-          <w:szCs w:val="21"/>
-          <w:lang w:val="en-US" w:eastAsia="zh-CN"/>
-        </w:rPr>
-        <w:t>:${ym_pinpingyuan}</w:t>
-      </w:r>
-      <w:r>
-        <w:rPr>
-          <w:rFonts w:hint="eastAsia" w:ascii="宋体" w:hAnsi="宋体" w:eastAsia="宋体" w:cs="宋体"/>
-          <w:sz w:val="21"/>
-          <w:szCs w:val="21"/>
-        </w:rPr>
-        <w:t xml:space="preserve">       </w:t>
-      </w:r>
-      <w:r>
-        <w:rPr>
-          <w:rFonts w:hint="eastAsia" w:ascii="宋体" w:hAnsi="宋体" w:eastAsia="宋体" w:cs="宋体"/>
-          <w:sz w:val="21"/>
-          <w:szCs w:val="21"/>
-          <w:lang w:val="en-US" w:eastAsia="zh-CN"/>
-        </w:rPr>
-        <w:t xml:space="preserve">   </w:t>
-      </w:r>
-      <w:r>
-        <w:rPr>
-          <w:rFonts w:hint="eastAsia" w:ascii="宋体" w:hAnsi="宋体" w:eastAsia="宋体" w:cs="宋体"/>
-          <w:sz w:val="21"/>
-          <w:szCs w:val="21"/>
-        </w:rPr>
-        <w:t xml:space="preserve">  </w:t>
-      </w:r>
-      <w:r>
-        <w:rPr>
-          <w:rFonts w:hint="eastAsia" w:ascii="宋体" w:hAnsi="宋体" w:eastAsia="宋体" w:cs="宋体"/>
-          <w:sz w:val="21"/>
-          <w:szCs w:val="21"/>
-          <w:lang w:val="en-US" w:eastAsia="zh-CN"/>
-        </w:rPr>
-        <w:t>${ym_table_version}</w:t>
       </w:r>
     </w:p>
     <w:tbl>
@@ -192,65 +86,117 @@
           </w:tblCellMar>
         </w:tblPrEx>
         <w:trPr>
-          <w:trHeight w:val="641" w:hRule="atLeast"/>
+          <w:trHeight w:val="501" w:hRule="atLeast"/>
         </w:trPr>
         <w:tc>
           <w:tcPr>
             <w:tcW w:w="1228" w:type="dxa"/>
-            <w:vMerge w:val="restart"/>
-            <w:tcBorders>
-              <w:top w:val="single" w:color="auto" w:sz="8" w:space="0"/>
-              <w:left w:val="single" w:color="auto" w:sz="8" w:space="0"/>
-              <w:right w:val="single" w:color="auto" w:sz="6" w:space="0"/>
-            </w:tcBorders>
-            <w:vAlign w:val="center"/>
-          </w:tcPr>
-          <w:p>
-            <w:pPr>
-              <w:jc w:val="center"/>
-              <w:rPr>
-                <w:rFonts w:hint="eastAsia" w:ascii="宋体" w:hAnsi="宋体" w:eastAsia="宋体" w:cs="宋体"/>
-                <w:sz w:val="21"/>
-                <w:szCs w:val="21"/>
-              </w:rPr>
-            </w:pPr>
-            <w:r>
-              <w:rPr>
-                <w:rFonts w:hint="eastAsia" w:ascii="宋体" w:hAnsi="宋体" w:eastAsia="宋体" w:cs="宋体"/>
-                <w:sz w:val="21"/>
-                <w:szCs w:val="21"/>
-              </w:rPr>
-              <w:t>项  目</w:t>
+            <w:tcBorders>
+              <w:top w:val="nil"/>
+              <w:left w:val="nil"/>
+              <w:bottom w:val="single" w:color="auto" w:sz="4" w:space="0"/>
+              <w:right w:val="nil"/>
+            </w:tcBorders>
+            <w:vAlign w:val="center"/>
+          </w:tcPr>
+          <w:p>
+            <w:pPr>
+              <w:jc w:val="center"/>
+              <w:rPr>
+                <w:rFonts w:hint="eastAsia" w:ascii="宋体" w:hAnsi="宋体" w:eastAsia="宋体" w:cs="宋体"/>
+                <w:sz w:val="21"/>
+                <w:szCs w:val="21"/>
+              </w:rPr>
+            </w:pPr>
+            <w:r>
+              <w:rPr>
+                <w:rFonts w:hint="eastAsia" w:ascii="宋体" w:hAnsi="宋体" w:eastAsia="宋体" w:cs="宋体"/>
+                <w:sz w:val="21"/>
+                <w:szCs w:val="21"/>
+              </w:rPr>
+              <w:t>时间：</w:t>
+            </w:r>
+            <w:r>
+              <w:rPr>
+                <w:rFonts w:hint="eastAsia" w:ascii="宋体" w:hAnsi="宋体" w:eastAsia="宋体" w:cs="宋体"/>
+                <w:sz w:val="21"/>
+                <w:szCs w:val="21"/>
+                <w:lang w:val="en-US" w:eastAsia="zh-CN"/>
+              </w:rPr>
+              <w:t>${riqi}</w:t>
+            </w:r>
+            <w:r>
+              <w:rPr>
+                <w:rFonts w:hint="eastAsia" w:ascii="宋体" w:hAnsi="宋体" w:eastAsia="宋体" w:cs="宋体"/>
+                <w:sz w:val="21"/>
+                <w:szCs w:val="21"/>
+              </w:rPr>
+              <w:t xml:space="preserve"> </w:t>
             </w:r>
           </w:p>
         </w:tc>
         <w:tc>
           <w:tcPr>
             <w:tcW w:w="5189" w:type="dxa"/>
-            <w:vMerge w:val="restart"/>
-            <w:tcBorders>
-              <w:top w:val="single" w:color="auto" w:sz="8" w:space="0"/>
-              <w:left w:val="single" w:color="auto" w:sz="8" w:space="0"/>
-              <w:right w:val="single" w:color="auto" w:sz="6" w:space="0"/>
-            </w:tcBorders>
-            <w:vAlign w:val="center"/>
-          </w:tcPr>
-          <w:p>
-            <w:pPr>
-              <w:jc w:val="center"/>
-              <w:rPr>
-                <w:rFonts w:hint="eastAsia" w:ascii="宋体" w:hAnsi="宋体" w:eastAsia="宋体" w:cs="宋体"/>
-                <w:sz w:val="21"/>
-                <w:szCs w:val="21"/>
-              </w:rPr>
-            </w:pPr>
-            <w:r>
-              <w:rPr>
-                <w:rFonts w:hint="eastAsia" w:ascii="宋体" w:hAnsi="宋体" w:eastAsia="宋体" w:cs="宋体"/>
-                <w:sz w:val="21"/>
-                <w:szCs w:val="21"/>
-              </w:rPr>
-              <w:t>得   分   标   准</w:t>
+            <w:tcBorders>
+              <w:top w:val="nil"/>
+              <w:left w:val="nil"/>
+              <w:bottom w:val="single" w:color="auto" w:sz="4" w:space="0"/>
+              <w:right w:val="nil"/>
+            </w:tcBorders>
+            <w:vAlign w:val="center"/>
+          </w:tcPr>
+          <w:p>
+            <w:pPr>
+              <w:jc w:val="center"/>
+              <w:rPr>
+                <w:rFonts w:hint="eastAsia" w:ascii="宋体" w:hAnsi="宋体" w:eastAsia="宋体" w:cs="宋体"/>
+                <w:sz w:val="21"/>
+                <w:szCs w:val="21"/>
+              </w:rPr>
+            </w:pPr>
+            <w:r>
+              <w:rPr>
+                <w:rFonts w:hint="eastAsia" w:ascii="宋体" w:hAnsi="宋体" w:eastAsia="宋体" w:cs="宋体"/>
+                <w:sz w:val="21"/>
+                <w:szCs w:val="21"/>
+              </w:rPr>
+              <w:t>品评员：</w:t>
+            </w:r>
+            <w:r>
+              <w:rPr>
+                <w:rFonts w:hint="eastAsia" w:ascii="宋体" w:hAnsi="宋体" w:eastAsia="宋体" w:cs="宋体"/>
+                <w:sz w:val="21"/>
+                <w:szCs w:val="21"/>
+                <w:lang w:val="en-US" w:eastAsia="zh-CN"/>
+              </w:rPr>
+              <w:t>${</w:t>
+            </w:r>
+            <w:r>
+              <w:rPr>
+                <w:rFonts w:hint="eastAsia" w:ascii="宋体" w:hAnsi="宋体" w:cs="宋体"/>
+                <w:sz w:val="21"/>
+                <w:szCs w:val="21"/>
+                <w:lang w:val="en-US" w:eastAsia="zh-CN"/>
+              </w:rPr>
+              <w:t>ym_</w:t>
+            </w:r>
+            <w:r>
+              <w:rPr>
+                <w:rFonts w:hint="eastAsia" w:ascii="宋体" w:hAnsi="宋体" w:eastAsia="宋体" w:cs="宋体"/>
+                <w:sz w:val="21"/>
+                <w:szCs w:val="21"/>
+                <w:lang w:val="en-US" w:eastAsia="zh-CN"/>
+              </w:rPr>
+              <w:t>pinpingyuan}</w:t>
+            </w:r>
+            <w:r>
+              <w:rPr>
+                <w:rFonts w:hint="eastAsia" w:ascii="宋体" w:hAnsi="宋体" w:eastAsia="宋体" w:cs="宋体"/>
+                <w:sz w:val="21"/>
+                <w:szCs w:val="21"/>
+              </w:rPr>
+              <w:t xml:space="preserve"> </w:t>
             </w:r>
           </w:p>
         </w:tc>
@@ -258,29 +204,51 @@
           <w:tcPr>
             <w:tcW w:w="2822" w:type="dxa"/>
             <w:tcBorders>
-              <w:top w:val="single" w:color="auto" w:sz="8" w:space="0"/>
-              <w:left w:val="single" w:color="auto" w:sz="8" w:space="0"/>
-              <w:bottom w:val="single" w:color="auto" w:sz="8" w:space="0"/>
-              <w:right w:val="single" w:color="auto" w:sz="6" w:space="0"/>
-            </w:tcBorders>
-            <w:vAlign w:val="center"/>
-          </w:tcPr>
-          <w:p>
-            <w:pPr>
-              <w:jc w:val="center"/>
-              <w:rPr>
-                <w:rFonts w:hint="eastAsia" w:ascii="宋体" w:hAnsi="宋体" w:eastAsia="宋体" w:cs="宋体"/>
-                <w:sz w:val="21"/>
-                <w:szCs w:val="21"/>
-              </w:rPr>
-            </w:pPr>
-            <w:r>
-              <w:rPr>
-                <w:rFonts w:hint="eastAsia" w:ascii="宋体" w:hAnsi="宋体" w:eastAsia="宋体" w:cs="宋体"/>
-                <w:sz w:val="21"/>
-                <w:szCs w:val="21"/>
-              </w:rPr>
-              <w:t>样  品  编  号</w:t>
+              <w:top w:val="nil"/>
+              <w:left w:val="nil"/>
+              <w:bottom w:val="single" w:color="auto" w:sz="4" w:space="0"/>
+              <w:right w:val="nil"/>
+            </w:tcBorders>
+            <w:vAlign w:val="center"/>
+          </w:tcPr>
+          <w:p>
+            <w:pPr>
+              <w:jc w:val="center"/>
+              <w:rPr>
+                <w:rFonts w:hint="eastAsia" w:ascii="宋体" w:hAnsi="宋体" w:eastAsia="宋体" w:cs="宋体"/>
+                <w:sz w:val="21"/>
+                <w:szCs w:val="21"/>
+                <w:lang w:val="en-US" w:eastAsia="zh-CN"/>
+              </w:rPr>
+            </w:pPr>
+            <w:r>
+              <w:rPr>
+                <w:rFonts w:hint="eastAsia" w:ascii="宋体" w:hAnsi="宋体" w:eastAsia="宋体" w:cs="宋体"/>
+                <w:sz w:val="21"/>
+                <w:szCs w:val="21"/>
+                <w:lang w:val="en-US" w:eastAsia="zh-CN"/>
+              </w:rPr>
+              <w:t>${</w:t>
+            </w:r>
+            <w:r>
+              <w:rPr>
+                <w:rFonts w:hint="eastAsia" w:ascii="宋体" w:hAnsi="宋体" w:cs="宋体"/>
+                <w:sz w:val="21"/>
+                <w:szCs w:val="21"/>
+                <w:lang w:val="en-US" w:eastAsia="zh-CN"/>
+              </w:rPr>
+              <w:t>ym_</w:t>
+            </w:r>
+            <w:bookmarkStart w:id="0" w:name="_GoBack"/>
+            <w:bookmarkEnd w:id="0"/>
+            <w:r>
+              <w:rPr>
+                <w:rFonts w:hint="eastAsia" w:ascii="宋体" w:hAnsi="宋体" w:eastAsia="宋体" w:cs="宋体"/>
+                <w:sz w:val="21"/>
+                <w:szCs w:val="21"/>
+                <w:lang w:val="en-US" w:eastAsia="zh-CN"/>
+              </w:rPr>
+              <w:t>table_version}</w:t>
             </w:r>
           </w:p>
         </w:tc>
@@ -304,7 +272,120 @@
           </w:tblCellMar>
         </w:tblPrEx>
         <w:trPr>
-          <w:trHeight w:val="864" w:hRule="atLeast"/>
+          <w:trHeight w:val="764" w:hRule="atLeast"/>
+        </w:trPr>
+        <w:tc>
+          <w:tcPr>
+            <w:tcW w:w="1228" w:type="dxa"/>
+            <w:vMerge w:val="restart"/>
+            <w:tcBorders>
+              <w:top w:val="single" w:color="auto" w:sz="4" w:space="0"/>
+              <w:left w:val="single" w:color="auto" w:sz="8" w:space="0"/>
+              <w:right w:val="single" w:color="auto" w:sz="6" w:space="0"/>
+            </w:tcBorders>
+            <w:vAlign w:val="center"/>
+          </w:tcPr>
+          <w:p>
+            <w:pPr>
+              <w:jc w:val="center"/>
+              <w:rPr>
+                <w:rFonts w:hint="eastAsia" w:ascii="宋体" w:hAnsi="宋体" w:eastAsia="宋体" w:cs="宋体"/>
+                <w:sz w:val="21"/>
+                <w:szCs w:val="21"/>
+              </w:rPr>
+            </w:pPr>
+            <w:r>
+              <w:rPr>
+                <w:rFonts w:hint="eastAsia" w:ascii="宋体" w:hAnsi="宋体" w:eastAsia="宋体" w:cs="宋体"/>
+                <w:sz w:val="21"/>
+                <w:szCs w:val="21"/>
+              </w:rPr>
+              <w:t>项  目</w:t>
+            </w:r>
+          </w:p>
+        </w:tc>
+        <w:tc>
+          <w:tcPr>
+            <w:tcW w:w="5189" w:type="dxa"/>
+            <w:vMerge w:val="restart"/>
+            <w:tcBorders>
+              <w:top w:val="single" w:color="auto" w:sz="4" w:space="0"/>
+              <w:left w:val="single" w:color="auto" w:sz="8" w:space="0"/>
+              <w:right w:val="single" w:color="auto" w:sz="6" w:space="0"/>
+            </w:tcBorders>
+            <w:vAlign w:val="center"/>
+          </w:tcPr>
+          <w:p>
+            <w:pPr>
+              <w:jc w:val="center"/>
+              <w:rPr>
+                <w:rFonts w:hint="eastAsia" w:ascii="宋体" w:hAnsi="宋体" w:eastAsia="宋体" w:cs="宋体"/>
+                <w:sz w:val="21"/>
+                <w:szCs w:val="21"/>
+              </w:rPr>
+            </w:pPr>
+            <w:r>
+              <w:rPr>
+                <w:rFonts w:hint="eastAsia" w:ascii="宋体" w:hAnsi="宋体" w:eastAsia="宋体" w:cs="宋体"/>
+                <w:sz w:val="21"/>
+                <w:szCs w:val="21"/>
+              </w:rPr>
+              <w:t>得   分   标   准</w:t>
+            </w:r>
+          </w:p>
+        </w:tc>
+        <w:tc>
+          <w:tcPr>
+            <w:tcW w:w="2822" w:type="dxa"/>
+            <w:tcBorders>
+              <w:top w:val="single" w:color="auto" w:sz="4" w:space="0"/>
+              <w:left w:val="single" w:color="auto" w:sz="8" w:space="0"/>
+              <w:bottom w:val="single" w:color="auto" w:sz="8" w:space="0"/>
+              <w:right w:val="single" w:color="auto" w:sz="6" w:space="0"/>
+            </w:tcBorders>
+            <w:vAlign w:val="center"/>
+          </w:tcPr>
+          <w:p>
+            <w:pPr>
+              <w:jc w:val="center"/>
+              <w:rPr>
+                <w:rFonts w:hint="eastAsia" w:ascii="宋体" w:hAnsi="宋体" w:eastAsia="宋体" w:cs="宋体"/>
+                <w:sz w:val="21"/>
+                <w:szCs w:val="21"/>
+                <w:lang w:val="en-US" w:eastAsia="zh-CN"/>
+              </w:rPr>
+            </w:pPr>
+            <w:r>
+              <w:rPr>
+                <w:rFonts w:hint="eastAsia" w:ascii="宋体" w:hAnsi="宋体" w:eastAsia="宋体" w:cs="宋体"/>
+                <w:sz w:val="21"/>
+                <w:szCs w:val="21"/>
+              </w:rPr>
+              <w:t>样  品  编  号</w:t>
+            </w:r>
+          </w:p>
+        </w:tc>
+      </w:tr>
+      <w:tr>
+        <w:tblPrEx>
+          <w:tblBorders>
+            <w:top w:val="single" w:color="auto" w:sz="4" w:space="0"/>
+            <w:left w:val="single" w:color="auto" w:sz="4" w:space="0"/>
+            <w:bottom w:val="single" w:color="auto" w:sz="4" w:space="0"/>
+            <w:right w:val="single" w:color="auto" w:sz="4" w:space="0"/>
+            <w:insideH w:val="single" w:color="auto" w:sz="4" w:space="0"/>
+            <w:insideV w:val="single" w:color="auto" w:sz="4" w:space="0"/>
+          </w:tblBorders>
+          <w:tblLayout w:type="fixed"/>
+          <w:tblCellMar>
+            <w:top w:w="0" w:type="dxa"/>
+            <w:left w:w="108" w:type="dxa"/>
+            <w:bottom w:w="0" w:type="dxa"/>
+            <w:right w:w="108" w:type="dxa"/>
+          </w:tblCellMar>
+        </w:tblPrEx>
+        <w:trPr>
+          <w:trHeight w:val="427" w:hRule="atLeast"/>
         </w:trPr>
         <w:tc>
           <w:tcPr>
@@ -320,11 +401,6 @@
           <w:p>
             <w:pPr>
               <w:jc w:val="center"/>
-              <w:rPr>
-                <w:rFonts w:hint="eastAsia" w:ascii="宋体" w:hAnsi="宋体" w:eastAsia="宋体" w:cs="宋体"/>
-                <w:sz w:val="21"/>
-                <w:szCs w:val="21"/>
-              </w:rPr>
             </w:pPr>
           </w:p>
         </w:tc>
@@ -342,11 +418,6 @@
           <w:p>
             <w:pPr>
               <w:jc w:val="center"/>
-              <w:rPr>
-                <w:rFonts w:hint="eastAsia" w:ascii="宋体" w:hAnsi="宋体" w:eastAsia="宋体" w:cs="宋体"/>
-                <w:sz w:val="21"/>
-                <w:szCs w:val="21"/>
-              </w:rPr>
             </w:pPr>
           </w:p>
         </w:tc>
@@ -1114,18 +1185,7 @@
                 <w:szCs w:val="21"/>
                 <w:lang w:val="en-US" w:eastAsia="zh-CN"/>
               </w:rPr>
-              <w:t>${neibuxin</w:t>
-            </w:r>
-            <w:bookmarkStart w:id="0" w:name="_GoBack"/>
-            <w:bookmarkEnd w:id="0"/>
-            <w:r>
-              <w:rPr>
-                <w:rFonts w:hint="eastAsia" w:ascii="宋体" w:hAnsi="宋体" w:eastAsia="宋体" w:cs="宋体"/>
-                <w:sz w:val="21"/>
-                <w:szCs w:val="21"/>
-                <w:lang w:val="en-US" w:eastAsia="zh-CN"/>
-              </w:rPr>
-              <w:t>gzhuang}</w:t>
+              <w:t>${neibuxingzhuang}</w:t>
             </w:r>
           </w:p>
         </w:tc>
@@ -1413,6 +1473,12 @@
     <w:sectPr>
       <w:pgSz w:w="11906" w:h="16838"/>
       <w:pgMar w:top="1701" w:right="1701" w:bottom="1701" w:left="1701" w:header="851" w:footer="992" w:gutter="0"/>
+      <w:pgBorders>
+        <w:top w:val="none" w:sz="0" w:space="0"/>
+        <w:left w:val="none" w:sz="0" w:space="0"/>
+        <w:bottom w:val="none" w:sz="0" w:space="0"/>
+        <w:right w:val="none" w:sz="0" w:space="0"/>
+      </w:pgBorders>
       <w:cols w:space="720" w:num="1"/>
       <w:docGrid w:type="lines" w:linePitch="312" w:charSpace="0"/>
     </w:sectPr>
